--- a/AngelBeatsEstudos/ep01/parte01/links/link02.docx
+++ b/AngelBeatsEstudos/ep01/parte01/links/link02.docx
@@ -70,65 +70,45 @@
           <w:szCs w:val="40"/>
           <w:highlight w:val="lightGray"/>
         </w:rPr>
-        <w:fldChar w:fldCharType="begin"/>
-      </w:r>
-      <w:r>
-        <w:rPr>
+        <w:ruby>
+          <w:rubyPr>
+            <w:rubyAlign w:val="distributeSpace"/>
+            <w:hps w:val="20"/>
+            <w:hpsRaise w:val="38"/>
+            <w:hpsBaseText w:val="40"/>
+            <w:lid w:val="ja-JP"/>
+          </w:rubyPr>
+          <w:rt>
+            <w:r>
+              <w:rPr>
+                <w:rFonts w:ascii="MS Mincho" w:eastAsia="MS Mincho" w:hAnsi="MS Mincho" w:hint="eastAsia"/>
+                <w:sz w:val="20"/>
+                <w:szCs w:val="40"/>
+                <w:highlight w:val="lightGray"/>
+              </w:rPr>
+              <w:t>せんせん</w:t>
+            </w:r>
+          </w:rt>
+          <w:rubyBase>
+            <w:r>
+              <w:rPr>
+                <w:rFonts w:hint="eastAsia"/>
+                <w:sz w:val="40"/>
+                <w:szCs w:val="40"/>
+                <w:highlight w:val="lightGray"/>
+              </w:rPr>
+              <w:t>戦線</w:t>
+            </w:r>
+          </w:rubyBase>
+        </w:ruby>
+      </w:r>
+      <w:r>
+        <w:rPr>
+          <w:rFonts w:hint="eastAsia"/>
           <w:sz w:val="40"/>
           <w:szCs w:val="40"/>
           <w:highlight w:val="lightGray"/>
         </w:rPr>
-        <w:instrText>EQ \* jc2 \* "Font:MS Mincho" \* hps20 \o\ad(\s\up 19(</w:instrText>
-      </w:r>
-      <w:r>
-        <w:rPr>
-          <w:rFonts w:ascii="MS Mincho" w:eastAsia="MS Mincho" w:hAnsi="MS Mincho" w:hint="eastAsia"/>
-          <w:sz w:val="20"/>
-          <w:szCs w:val="40"/>
-          <w:highlight w:val="lightGray"/>
-        </w:rPr>
-        <w:instrText>せんせん</w:instrText>
-      </w:r>
-      <w:r>
-        <w:rPr>
-          <w:sz w:val="40"/>
-          <w:szCs w:val="40"/>
-          <w:highlight w:val="lightGray"/>
-        </w:rPr>
-        <w:instrText>);</w:instrText>
-      </w:r>
-      <w:r>
-        <w:rPr>
-          <w:rFonts w:hint="eastAsia"/>
-          <w:sz w:val="40"/>
-          <w:szCs w:val="40"/>
-          <w:highlight w:val="lightGray"/>
-        </w:rPr>
-        <w:instrText>戦線</w:instrText>
-      </w:r>
-      <w:r>
-        <w:rPr>
-          <w:sz w:val="40"/>
-          <w:szCs w:val="40"/>
-          <w:highlight w:val="lightGray"/>
-        </w:rPr>
-        <w:instrText>)</w:instrText>
-      </w:r>
-      <w:r>
-        <w:rPr>
-          <w:sz w:val="40"/>
-          <w:szCs w:val="40"/>
-          <w:highlight w:val="lightGray"/>
-        </w:rPr>
-        <w:fldChar w:fldCharType="end"/>
-      </w:r>
-      <w:r>
-        <w:rPr>
-          <w:rFonts w:hint="eastAsia"/>
-          <w:sz w:val="40"/>
-          <w:szCs w:val="40"/>
-          <w:highlight w:val="lightGray"/>
-        </w:rPr>
         <w:t>へ。</w:t>
       </w:r>
     </w:p>
@@ -153,8 +133,6 @@
         </w:rPr>
         <w:t>Ainda não estou morto</w:t>
       </w:r>
-      <w:bookmarkStart w:id="0" w:name="_GoBack"/>
-      <w:bookmarkEnd w:id="0"/>
       <w:r>
         <w:rPr>
           <w:sz w:val="36"/>
@@ -196,6 +174,7 @@
       <w:r>
         <w:rPr>
           <w:rFonts w:hint="eastAsia"/>
+          <w:color w:val="806000" w:themeColor="accent4" w:themeShade="80"/>
           <w:sz w:val="36"/>
           <w:szCs w:val="36"/>
         </w:rPr>
@@ -275,6 +254,29 @@
           <w:szCs w:val="36"/>
         </w:rPr>
         <w:t xml:space="preserve"> = frente “de guerra”, linha de frente.</w:t>
+      </w:r>
+    </w:p>
+    <w:p>
+      <w:pPr>
+        <w:rPr>
+          <w:sz w:val="36"/>
+          <w:szCs w:val="36"/>
+        </w:rPr>
+      </w:pPr>
+      <w:r>
+        <w:rPr>
+          <w:rFonts w:hint="eastAsia"/>
+          <w:sz w:val="36"/>
+          <w:szCs w:val="36"/>
+        </w:rPr>
+        <w:t>へ</w:t>
+      </w:r>
+      <w:r>
+        <w:rPr>
+          <w:sz w:val="36"/>
+          <w:szCs w:val="36"/>
+        </w:rPr>
+        <w:t xml:space="preserve"> = partícula que indica direção ou destino à algo.</w:t>
       </w:r>
     </w:p>
     <w:p>
@@ -359,6 +361,7 @@
       </w:r>
       <w:r>
         <w:rPr>
+          <w:color w:val="1F4E79" w:themeColor="accent1" w:themeShade="80"/>
           <w:sz w:val="40"/>
           <w:szCs w:val="40"/>
           <w:highlight w:val="lightGray"/>
@@ -367,6 +370,7 @@
       </w:r>
       <w:r>
         <w:rPr>
+          <w:color w:val="1F4E79" w:themeColor="accent1" w:themeShade="80"/>
           <w:sz w:val="40"/>
           <w:szCs w:val="40"/>
           <w:highlight w:val="lightGray"/>
@@ -376,6 +380,7 @@
       <w:r>
         <w:rPr>
           <w:rFonts w:ascii="MS Mincho" w:eastAsia="MS Mincho" w:hAnsi="MS Mincho" w:hint="eastAsia"/>
+          <w:color w:val="1F4E79" w:themeColor="accent1" w:themeShade="80"/>
           <w:sz w:val="20"/>
           <w:szCs w:val="40"/>
           <w:highlight w:val="lightGray"/>
@@ -384,6 +389,7 @@
       </w:r>
       <w:r>
         <w:rPr>
+          <w:color w:val="1F4E79" w:themeColor="accent1" w:themeShade="80"/>
           <w:sz w:val="40"/>
           <w:szCs w:val="40"/>
           <w:highlight w:val="lightGray"/>
@@ -393,6 +399,7 @@
       <w:r>
         <w:rPr>
           <w:rFonts w:hint="eastAsia"/>
+          <w:color w:val="1F4E79" w:themeColor="accent1" w:themeShade="80"/>
           <w:sz w:val="40"/>
           <w:szCs w:val="40"/>
           <w:highlight w:val="lightGray"/>
@@ -401,6 +408,7 @@
       </w:r>
       <w:r>
         <w:rPr>
+          <w:color w:val="1F4E79" w:themeColor="accent1" w:themeShade="80"/>
           <w:sz w:val="40"/>
           <w:szCs w:val="40"/>
           <w:highlight w:val="lightGray"/>
@@ -409,6 +417,7 @@
       </w:r>
       <w:r>
         <w:rPr>
+          <w:color w:val="1F4E79" w:themeColor="accent1" w:themeShade="80"/>
           <w:sz w:val="40"/>
           <w:szCs w:val="40"/>
           <w:highlight w:val="lightGray"/>
@@ -418,36 +427,68 @@
       <w:r>
         <w:rPr>
           <w:rFonts w:hint="eastAsia"/>
+          <w:color w:val="1F4E79" w:themeColor="accent1" w:themeShade="80"/>
           <w:sz w:val="40"/>
           <w:szCs w:val="40"/>
           <w:highlight w:val="lightGray"/>
         </w:rPr>
-        <w:t>してくれないかしら？</w:t>
-      </w:r>
-    </w:p>
-    <w:p>
-      <w:pPr>
-        <w:rPr>
-          <w:sz w:val="36"/>
-          <w:szCs w:val="36"/>
-        </w:rPr>
-      </w:pPr>
-      <w:r>
-        <w:rPr>
-          <w:sz w:val="36"/>
-          <w:szCs w:val="36"/>
-        </w:rPr>
-        <w:t>É repentino, contudo...</w:t>
-      </w:r>
-      <w:r>
-        <w:rPr>
-          <w:sz w:val="36"/>
-          <w:szCs w:val="36"/>
-        </w:rPr>
-        <w:t xml:space="preserve"> você </w:t>
-      </w:r>
-      <w:r>
-        <w:rPr>
+        <w:t>してくれない</w:t>
+      </w:r>
+      <w:r>
+        <w:rPr>
+          <w:rFonts w:hint="eastAsia"/>
+          <w:sz w:val="40"/>
+          <w:szCs w:val="40"/>
+          <w:highlight w:val="lightGray"/>
+        </w:rPr>
+        <w:t>かしら？</w:t>
+      </w:r>
+    </w:p>
+    <w:p>
+      <w:pPr>
+        <w:rPr>
+          <w:sz w:val="36"/>
+          <w:szCs w:val="36"/>
+        </w:rPr>
+      </w:pPr>
+      <w:r>
+        <w:rPr>
+          <w:sz w:val="36"/>
+          <w:szCs w:val="36"/>
+        </w:rPr>
+        <w:t>É repentino, mas</w:t>
+      </w:r>
+      <w:r>
+        <w:rPr>
+          <w:sz w:val="36"/>
+          <w:szCs w:val="36"/>
+        </w:rPr>
+        <w:t>...</w:t>
+      </w:r>
+      <w:r>
+        <w:rPr>
+          <w:sz w:val="36"/>
+          <w:szCs w:val="36"/>
+        </w:rPr>
+        <w:t xml:space="preserve"> </w:t>
+      </w:r>
+      <w:r>
+        <w:rPr>
+          <w:sz w:val="36"/>
+          <w:szCs w:val="36"/>
+        </w:rPr>
+        <w:t xml:space="preserve">será que </w:t>
+      </w:r>
+      <w:r>
+        <w:rPr>
+          <w:sz w:val="36"/>
+          <w:szCs w:val="36"/>
+        </w:rPr>
+        <w:t xml:space="preserve">você </w:t>
+      </w:r>
+      <w:r>
+        <w:rPr>
+          <w:color w:val="1F4E79" w:themeColor="accent1" w:themeShade="80"/>
           <w:sz w:val="36"/>
           <w:szCs w:val="36"/>
         </w:rPr>
@@ -455,10 +496,18 @@
       </w:r>
       <w:r>
         <w:rPr>
-          <w:sz w:val="36"/>
-          <w:szCs w:val="36"/>
-        </w:rPr>
-        <w:t>poderia se alistar?</w:t>
+          <w:color w:val="1F4E79" w:themeColor="accent1" w:themeShade="80"/>
+          <w:sz w:val="36"/>
+          <w:szCs w:val="36"/>
+        </w:rPr>
+        <w:t>poderia se alistar</w:t>
+      </w:r>
+      <w:r>
+        <w:rPr>
+          <w:sz w:val="36"/>
+          <w:szCs w:val="36"/>
+        </w:rPr>
+        <w:t>?</w:t>
       </w:r>
       <w:r>
         <w:rPr>
@@ -467,6 +516,61 @@
         </w:rPr>
         <w:t xml:space="preserve"> </w:t>
       </w:r>
+      <w:r>
+        <w:rPr>
+          <w:sz w:val="36"/>
+          <w:szCs w:val="36"/>
+        </w:rPr>
+        <w:t>(</w:t>
+      </w:r>
+      <w:proofErr w:type="spellStart"/>
+      <w:proofErr w:type="gramStart"/>
+      <w:r>
+        <w:rPr>
+          <w:sz w:val="36"/>
+          <w:szCs w:val="36"/>
+        </w:rPr>
+        <w:t>lit</w:t>
+      </w:r>
+      <w:proofErr w:type="spellEnd"/>
+      <w:proofErr w:type="gramEnd"/>
+      <w:r>
+        <w:rPr>
+          <w:sz w:val="36"/>
+          <w:szCs w:val="36"/>
+        </w:rPr>
+        <w:t xml:space="preserve">: </w:t>
+      </w:r>
+      <w:r>
+        <w:rPr>
+          <w:color w:val="1F4E79" w:themeColor="accent1" w:themeShade="80"/>
+          <w:sz w:val="36"/>
+          <w:szCs w:val="36"/>
+        </w:rPr>
+        <w:t>Não m</w:t>
+      </w:r>
+      <w:r>
+        <w:rPr>
+          <w:color w:val="1F4E79" w:themeColor="accent1" w:themeShade="80"/>
+          <w:sz w:val="36"/>
+          <w:szCs w:val="36"/>
+        </w:rPr>
+        <w:t>e daria o favor de se alistar</w:t>
+      </w:r>
+      <w:r>
+        <w:rPr>
+          <w:sz w:val="36"/>
+          <w:szCs w:val="36"/>
+        </w:rPr>
+        <w:t>?</w:t>
+      </w:r>
+      <w:r>
+        <w:rPr>
+          <w:sz w:val="36"/>
+          <w:szCs w:val="36"/>
+        </w:rPr>
+        <w:t>)</w:t>
+      </w:r>
     </w:p>
     <w:p>
       <w:pPr>
@@ -515,26 +619,129 @@
       <w:r>
         <w:rPr>
           <w:rFonts w:hint="eastAsia"/>
-          <w:sz w:val="36"/>
-          <w:szCs w:val="36"/>
-        </w:rPr>
-        <w:t>だけど</w:t>
-      </w:r>
-      <w:r>
-        <w:rPr>
-          <w:sz w:val="36"/>
-          <w:szCs w:val="36"/>
-        </w:rPr>
-        <w:t xml:space="preserve"> = porém, entretanto, contudo, todavia.</w:t>
-      </w:r>
-    </w:p>
-    <w:p>
-      <w:pPr>
-        <w:rPr>
-          <w:sz w:val="36"/>
-          <w:szCs w:val="36"/>
-        </w:rPr>
-      </w:pPr>
+          <w:color w:val="806000" w:themeColor="accent4" w:themeShade="80"/>
+          <w:sz w:val="36"/>
+          <w:szCs w:val="36"/>
+        </w:rPr>
+        <w:t>けど</w:t>
+      </w:r>
+      <w:r>
+        <w:rPr>
+          <w:sz w:val="36"/>
+          <w:szCs w:val="36"/>
+        </w:rPr>
+        <w:t xml:space="preserve"> = </w:t>
+      </w:r>
+      <w:r>
+        <w:rPr>
+          <w:sz w:val="36"/>
+          <w:szCs w:val="36"/>
+        </w:rPr>
+        <w:t xml:space="preserve">mas, </w:t>
+      </w:r>
+      <w:r>
+        <w:rPr>
+          <w:sz w:val="36"/>
+          <w:szCs w:val="36"/>
+        </w:rPr>
+        <w:t>porém, entretanto, contudo, todavia.</w:t>
+      </w:r>
+      <w:r>
+        <w:rPr>
+          <w:sz w:val="36"/>
+          <w:szCs w:val="36"/>
+        </w:rPr>
+        <w:t xml:space="preserve"> [</w:t>
+      </w:r>
+      <w:r>
+        <w:rPr>
+          <w:sz w:val="36"/>
+          <w:szCs w:val="36"/>
+        </w:rPr>
+        <w:t>Pode indicar</w:t>
+      </w:r>
+      <w:r>
+        <w:rPr>
+          <w:sz w:val="36"/>
+          <w:szCs w:val="36"/>
+        </w:rPr>
+        <w:t xml:space="preserve"> contradição</w:t>
+      </w:r>
+      <w:r>
+        <w:rPr>
+          <w:sz w:val="36"/>
+          <w:szCs w:val="36"/>
+        </w:rPr>
+        <w:t>, ou simplesmente conectar duas sentenças</w:t>
+      </w:r>
+      <w:r>
+        <w:rPr>
+          <w:sz w:val="36"/>
+          <w:szCs w:val="36"/>
+        </w:rPr>
+        <w:t>]</w:t>
+      </w:r>
+      <w:r>
+        <w:rPr>
+          <w:sz w:val="36"/>
+          <w:szCs w:val="36"/>
+        </w:rPr>
+        <w:t xml:space="preserve"> </w:t>
+      </w:r>
+      <w:r>
+        <w:rPr>
+          <w:sz w:val="36"/>
+          <w:szCs w:val="36"/>
+          <w:highlight w:val="green"/>
+        </w:rPr>
+        <w:t>[Capítulo 4.4]</w:t>
+      </w:r>
+    </w:p>
+    <w:p>
+      <w:pPr>
+        <w:rPr>
+          <w:sz w:val="36"/>
+          <w:szCs w:val="36"/>
+        </w:rPr>
+      </w:pPr>
+      <w:r>
+        <w:rPr>
+          <w:rFonts w:hint="eastAsia"/>
+          <w:color w:val="806000" w:themeColor="accent4" w:themeShade="80"/>
+          <w:sz w:val="36"/>
+          <w:szCs w:val="36"/>
+        </w:rPr>
+        <w:t>入隊してくれる</w:t>
+      </w:r>
+      <w:r>
+        <w:rPr>
+          <w:color w:val="806000" w:themeColor="accent4" w:themeShade="80"/>
+          <w:sz w:val="36"/>
+          <w:szCs w:val="36"/>
+        </w:rPr>
+        <w:t xml:space="preserve"> </w:t>
+      </w:r>
+      <w:r>
+        <w:rPr>
+          <w:sz w:val="36"/>
+          <w:szCs w:val="36"/>
+        </w:rPr>
+        <w:t xml:space="preserve">= </w:t>
+      </w:r>
+      <w:r>
+        <w:rPr>
+          <w:sz w:val="36"/>
+          <w:szCs w:val="36"/>
+        </w:rPr>
+        <w:t xml:space="preserve">“Poderia </w:t>
+      </w:r>
+      <w:r>
+        <w:rPr>
+          <w:sz w:val="36"/>
+          <w:szCs w:val="36"/>
+        </w:rPr>
+        <w:t xml:space="preserve">me dar o seu alistamento” .verbo </w:t>
+      </w:r>
       <w:r>
         <w:rPr>
           <w:rFonts w:hint="eastAsia"/>
@@ -548,35 +755,135 @@
           <w:sz w:val="36"/>
           <w:szCs w:val="36"/>
         </w:rPr>
-        <w:t xml:space="preserve"> = se alistar, fazer o alistamento(</w:t>
-      </w:r>
-      <w:proofErr w:type="spellStart"/>
-      <w:r>
-        <w:rPr>
-          <w:sz w:val="36"/>
-          <w:szCs w:val="36"/>
-        </w:rPr>
-        <w:t>Ex</w:t>
-      </w:r>
-      <w:proofErr w:type="spellEnd"/>
-      <w:r>
-        <w:rPr>
-          <w:sz w:val="36"/>
-          <w:szCs w:val="36"/>
-        </w:rPr>
-        <w:t>: Para o exército).</w:t>
-      </w:r>
-    </w:p>
-    <w:p>
-      <w:pPr>
-        <w:rPr>
-          <w:sz w:val="36"/>
-          <w:szCs w:val="36"/>
-        </w:rPr>
-      </w:pPr>
-      <w:r>
-        <w:rPr>
-          <w:rFonts w:hint="eastAsia"/>
+        <w:t xml:space="preserve"> na forma –TEKURERU.</w:t>
+      </w:r>
+    </w:p>
+    <w:p>
+      <w:pPr>
+        <w:rPr>
+          <w:sz w:val="36"/>
+          <w:szCs w:val="36"/>
+        </w:rPr>
+      </w:pPr>
+      <w:r>
+        <w:rPr>
+          <w:rFonts w:hint="eastAsia"/>
+          <w:sz w:val="36"/>
+          <w:szCs w:val="36"/>
+        </w:rPr>
+        <w:t>入隊</w:t>
+      </w:r>
+      <w:r>
+        <w:rPr>
+          <w:sz w:val="36"/>
+          <w:szCs w:val="36"/>
+        </w:rPr>
+        <w:t xml:space="preserve"> = alistamento, recrutamento.</w:t>
+      </w:r>
+    </w:p>
+    <w:p>
+      <w:pPr>
+        <w:rPr>
+          <w:sz w:val="36"/>
+          <w:szCs w:val="36"/>
+        </w:rPr>
+      </w:pPr>
+      <w:r>
+        <w:rPr>
+          <w:rFonts w:hint="eastAsia"/>
+          <w:sz w:val="36"/>
+          <w:szCs w:val="36"/>
+        </w:rPr>
+        <w:t>入隊する</w:t>
+      </w:r>
+      <w:r>
+        <w:rPr>
+          <w:sz w:val="36"/>
+          <w:szCs w:val="36"/>
+        </w:rPr>
+        <w:t xml:space="preserve"> = se alistar, fazer o alistamento(Ex: Para o exército).</w:t>
+      </w:r>
+    </w:p>
+    <w:p>
+      <w:pPr>
+        <w:rPr>
+          <w:sz w:val="36"/>
+          <w:szCs w:val="36"/>
+        </w:rPr>
+      </w:pPr>
+      <w:r>
+        <w:rPr>
+          <w:color w:val="806000" w:themeColor="accent4" w:themeShade="80"/>
+          <w:sz w:val="36"/>
+          <w:szCs w:val="36"/>
+        </w:rPr>
+        <w:lastRenderedPageBreak/>
+        <w:t>~</w:t>
+      </w:r>
+      <w:r>
+        <w:rPr>
+          <w:rFonts w:hint="eastAsia"/>
+          <w:color w:val="806000" w:themeColor="accent4" w:themeShade="80"/>
+          <w:sz w:val="36"/>
+          <w:szCs w:val="36"/>
+        </w:rPr>
+        <w:t>てくれる</w:t>
+      </w:r>
+      <w:r>
+        <w:rPr>
+          <w:color w:val="806000" w:themeColor="accent4" w:themeShade="80"/>
+          <w:sz w:val="36"/>
+          <w:szCs w:val="36"/>
+        </w:rPr>
+        <w:t xml:space="preserve"> </w:t>
+      </w:r>
+      <w:r>
+        <w:rPr>
+          <w:sz w:val="36"/>
+          <w:szCs w:val="36"/>
+        </w:rPr>
+        <w:t>= Me daria/faria o favor?</w:t>
+      </w:r>
+      <w:r>
+        <w:rPr>
+          <w:sz w:val="36"/>
+          <w:szCs w:val="36"/>
+        </w:rPr>
+        <w:t xml:space="preserve"> (</w:t>
+      </w:r>
+      <w:r>
+        <w:rPr>
+          <w:sz w:val="36"/>
+          <w:szCs w:val="36"/>
+        </w:rPr>
+        <w:t>É uma forma usada pelo falante para pedir algo à outra pessoa</w:t>
+      </w:r>
+      <w:r>
+        <w:rPr>
+          <w:sz w:val="36"/>
+          <w:szCs w:val="36"/>
+        </w:rPr>
+        <w:t>)</w:t>
+      </w:r>
+      <w:r>
+        <w:rPr>
+          <w:sz w:val="36"/>
+          <w:szCs w:val="36"/>
+        </w:rPr>
+        <w:t>.</w:t>
+      </w:r>
+    </w:p>
+    <w:p>
+      <w:pPr>
+        <w:rPr>
+          <w:sz w:val="36"/>
+          <w:szCs w:val="36"/>
+        </w:rPr>
+      </w:pPr>
+      <w:r>
+        <w:rPr>
+          <w:rFonts w:hint="eastAsia"/>
+          <w:color w:val="806000" w:themeColor="accent4" w:themeShade="80"/>
           <w:sz w:val="36"/>
           <w:szCs w:val="36"/>
         </w:rPr>
@@ -594,71 +901,58 @@
           <w:sz w:val="36"/>
           <w:szCs w:val="36"/>
         </w:rPr>
-        <w:t xml:space="preserve"> (É usado quando alguém me dá, você me dá, alguém lhe dá).</w:t>
-      </w:r>
-    </w:p>
-    <w:p>
-      <w:pPr>
-        <w:rPr>
-          <w:sz w:val="36"/>
-          <w:szCs w:val="36"/>
-        </w:rPr>
-      </w:pPr>
-      <w:r>
-        <w:rPr>
-          <w:rFonts w:hint="eastAsia"/>
-          <w:sz w:val="36"/>
-          <w:szCs w:val="36"/>
-        </w:rPr>
-        <w:t>入隊してくれる</w:t>
-      </w:r>
-      <w:r>
-        <w:rPr>
-          <w:sz w:val="36"/>
-          <w:szCs w:val="36"/>
-        </w:rPr>
-        <w:t xml:space="preserve"> = </w:t>
-      </w:r>
-      <w:r>
-        <w:rPr>
-          <w:sz w:val="36"/>
-          <w:szCs w:val="36"/>
-        </w:rPr>
-        <w:t>“Poderia nos/me dar o seu alistamento” .</w:t>
-      </w:r>
-      <w:r>
-        <w:rPr>
-          <w:sz w:val="36"/>
-          <w:szCs w:val="36"/>
-        </w:rPr>
-        <w:t xml:space="preserve">verbo </w:t>
-      </w:r>
-      <w:r>
-        <w:rPr>
-          <w:rFonts w:hint="eastAsia"/>
-          <w:sz w:val="36"/>
-          <w:szCs w:val="36"/>
-        </w:rPr>
-        <w:t>入隊する</w:t>
-      </w:r>
-      <w:r>
-        <w:rPr>
-          <w:sz w:val="36"/>
-          <w:szCs w:val="36"/>
-        </w:rPr>
-        <w:t xml:space="preserve"> na forma –TEKURERU.</w:t>
-      </w:r>
-    </w:p>
-    <w:p>
-      <w:pPr>
-        <w:rPr>
-          <w:sz w:val="36"/>
-          <w:szCs w:val="36"/>
-        </w:rPr>
-      </w:pPr>
-      <w:r>
-        <w:rPr>
-          <w:rFonts w:hint="eastAsia"/>
+        <w:t xml:space="preserve"> (É us</w:t>
+      </w:r>
+      <w:r>
+        <w:rPr>
+          <w:sz w:val="36"/>
+          <w:szCs w:val="36"/>
+        </w:rPr>
+        <w:t>ado quando alguém dá “alg</w:t>
+      </w:r>
+      <w:bookmarkStart w:id="0" w:name="_GoBack"/>
+      <w:bookmarkEnd w:id="0"/>
+      <w:r>
+        <w:rPr>
+          <w:sz w:val="36"/>
+          <w:szCs w:val="36"/>
+        </w:rPr>
+        <w:t>o” ao falante</w:t>
+      </w:r>
+      <w:r>
+        <w:rPr>
+          <w:sz w:val="36"/>
+          <w:szCs w:val="36"/>
+        </w:rPr>
+        <w:t>).</w:t>
+      </w:r>
+      <w:r>
+        <w:rPr>
+          <w:sz w:val="36"/>
+          <w:szCs w:val="36"/>
+        </w:rPr>
+        <w:t xml:space="preserve"> </w:t>
+      </w:r>
+      <w:r>
+        <w:rPr>
+          <w:sz w:val="36"/>
+          <w:szCs w:val="36"/>
+          <w:highlight w:val="green"/>
+        </w:rPr>
+        <w:t>[Capítulo 4.14]</w:t>
+      </w:r>
+    </w:p>
+    <w:p>
+      <w:pPr>
+        <w:rPr>
+          <w:sz w:val="36"/>
+          <w:szCs w:val="36"/>
+        </w:rPr>
+      </w:pPr>
+      <w:r>
+        <w:rPr>
+          <w:rFonts w:hint="eastAsia"/>
+          <w:color w:val="806000" w:themeColor="accent4" w:themeShade="80"/>
           <w:sz w:val="36"/>
           <w:szCs w:val="36"/>
         </w:rPr>
@@ -669,7 +963,51 @@
           <w:sz w:val="36"/>
           <w:szCs w:val="36"/>
         </w:rPr>
-        <w:t xml:space="preserve"> = partícula de fim de frase que dá um significado de “Eu me pergunto se..., Eu quero saber se...”. Uso feminino.</w:t>
+        <w:t xml:space="preserve"> = partícula de fim de frase que dá um significado de “Eu me pergunto se</w:t>
+      </w:r>
+      <w:r>
+        <w:rPr>
+          <w:sz w:val="36"/>
+          <w:szCs w:val="36"/>
+        </w:rPr>
+        <w:t>..., Será que</w:t>
+      </w:r>
+      <w:r>
+        <w:rPr>
+          <w:sz w:val="36"/>
+          <w:szCs w:val="36"/>
+        </w:rPr>
+        <w:t xml:space="preserve">...”. É uma versão de </w:t>
+      </w:r>
+      <w:r>
+        <w:rPr>
+          <w:rFonts w:hint="eastAsia"/>
+          <w:sz w:val="36"/>
+          <w:szCs w:val="36"/>
+        </w:rPr>
+        <w:t>「かな」</w:t>
+      </w:r>
+      <w:r>
+        <w:rPr>
+          <w:sz w:val="36"/>
+          <w:szCs w:val="36"/>
+        </w:rPr>
+        <w:t>e, geralmente, é usado por mulheres.</w:t>
+      </w:r>
+      <w:r>
+        <w:rPr>
+          <w:sz w:val="36"/>
+          <w:szCs w:val="36"/>
+        </w:rPr>
+        <w:t xml:space="preserve"> </w:t>
+      </w:r>
+      <w:r>
+        <w:rPr>
+          <w:sz w:val="36"/>
+          <w:szCs w:val="36"/>
+          <w:highlight w:val="green"/>
+        </w:rPr>
+        <w:t>[Capítulo 4.18]</w:t>
       </w:r>
     </w:p>
     <w:p>
